--- a/SemmsFilesOrganized/AllFiles/Revised Syllabus.docx
+++ b/SemmsFilesOrganized/AllFiles/Revised Syllabus.docx
@@ -1,341 +1,1310 @@
 
 <file path=word/document.xml><?xml version="1.0" encoding="utf-8"?>
-<w:document xmlns:wpc="http://schemas.microsoft.com/office/word/2010/wordprocessingCanvas" xmlns:mc="http://schemas.openxmlformats.org/markup-compatibility/2006" xmlns:o="urn:schemas-microsoft-com:office:office" xmlns:r="http://schemas.openxmlformats.org/officeDocument/2006/relationships" xmlns:m="http://schemas.openxmlformats.org/officeDocument/2006/math" xmlns:v="urn:schemas-microsoft-com:vml" xmlns:wp14="http://schemas.microsoft.com/office/word/2010/wordprocessingDrawing" xmlns:wp="http://schemas.openxmlformats.org/drawingml/2006/wordprocessingDrawing" xmlns:w10="urn:schemas-microsoft-com:office:word" xmlns:w="http://schemas.openxmlformats.org/wordprocessingml/2006/main" xmlns:w14="http://schemas.microsoft.com/office/word/2010/wordml" xmlns:w15="http://schemas.microsoft.com/office/word/2012/wordml" xmlns:wpg="http://schemas.microsoft.com/office/word/2010/wordprocessingGroup" xmlns:wpi="http://schemas.microsoft.com/office/word/2010/wordprocessingInk" xmlns:wne="http://schemas.microsoft.com/office/word/2006/wordml" xmlns:wps="http://schemas.microsoft.com/office/word/2010/wordprocessingShape" mc:Ignorable="w14 w15 wp14">
+<w:document xmlns:wpc="http://schemas.microsoft.com/office/word/2010/wordprocessingCanvas" xmlns:cx="http://schemas.microsoft.com/office/drawing/2014/chartex" xmlns:cx1="http://schemas.microsoft.com/office/drawing/2015/9/8/chartex" xmlns:cx2="http://schemas.microsoft.com/office/drawing/2015/10/21/chartex" xmlns:cx3="http://schemas.microsoft.com/office/drawing/2016/5/9/chartex" xmlns:cx4="http://schemas.microsoft.com/office/drawing/2016/5/10/chartex" xmlns:cx5="http://schemas.microsoft.com/office/drawing/2016/5/11/chartex" xmlns:cx6="http://schemas.microsoft.com/office/drawing/2016/5/12/chartex" xmlns:cx7="http://schemas.microsoft.com/office/drawing/2016/5/13/chartex" xmlns:cx8="http://schemas.microsoft.com/office/drawing/2016/5/14/chartex" xmlns:mc="http://schemas.openxmlformats.org/markup-compatibility/2006" xmlns:aink="http://schemas.microsoft.com/office/drawing/2016/ink" xmlns:am3d="http://schemas.microsoft.com/office/drawing/2017/model3d" xmlns:o="urn:schemas-microsoft-com:office:office" xmlns:oel="http://schemas.microsoft.com/office/2019/extlst" xmlns:r="http://schemas.openxmlformats.org/officeDocument/2006/relationships" xmlns:m="http://schemas.openxmlformats.org/officeDocument/2006/math" xmlns:v="urn:schemas-microsoft-com:vml" xmlns:wp14="http://schemas.microsoft.com/office/word/2010/wordprocessingDrawing" xmlns:wp="http://schemas.openxmlformats.org/drawingml/2006/wordprocessingDrawing" xmlns:w10="urn:schemas-microsoft-com:office:word" xmlns:w="http://schemas.openxmlformats.org/wordprocessingml/2006/main" xmlns:w14="http://schemas.microsoft.com/office/word/2010/wordml" xmlns:w15="http://schemas.microsoft.com/office/word/2012/wordml" xmlns:w16cex="http://schemas.microsoft.com/office/word/2018/wordml/cex" xmlns:w16cid="http://schemas.microsoft.com/office/word/2016/wordml/cid" xmlns:w16="http://schemas.microsoft.com/office/word/2018/wordml" xmlns:w16du="http://schemas.microsoft.com/office/word/2023/wordml/word16du" xmlns:w16sdtdh="http://schemas.microsoft.com/office/word/2020/wordml/sdtdatahash" xmlns:w16se="http://schemas.microsoft.com/office/word/2015/wordml/symex" xmlns:wpg="http://schemas.microsoft.com/office/word/2010/wordprocessingGroup" xmlns:wpi="http://schemas.microsoft.com/office/word/2010/wordprocessingInk" xmlns:wne="http://schemas.microsoft.com/office/word/2006/wordml" xmlns:wps="http://schemas.microsoft.com/office/word/2010/wordprocessingShape" mc:Ignorable="w14 w15 w16se w16cid w16 w16cex w16sdtdh w16du wp14">
   <w:body>
     <w:p>
-      <w:r>
-        <w:t>Week 10</w:t>
-      </w:r>
-      <w:r>
-        <w:tab/>
-      </w:r>
-      <w:r>
-        <w:tab/>
-      </w:r>
-      <w:r>
-        <w:tab/>
-      </w:r>
-      <w:r>
+      <w:pPr>
+        <w:rPr>
+          <w:sz w:val="20"/>
+          <w:u w:val="single"/>
+        </w:rPr>
+      </w:pPr>
+      <w:r>
+        <w:rPr>
+          <w:sz w:val="20"/>
+          <w:u w:val="single"/>
+        </w:rPr>
+        <w:t>Class Schedule</w:t>
+      </w:r>
+    </w:p>
+    <w:p>
+      <w:pPr>
+        <w:rPr>
+          <w:sz w:val="20"/>
+        </w:rPr>
+      </w:pPr>
+      <w:r>
+        <w:rPr>
+          <w:sz w:val="20"/>
+          <w:u w:val="single"/>
+        </w:rPr>
+        <w:t>Day and Date</w:t>
+      </w:r>
+      <w:r>
+        <w:rPr>
+          <w:sz w:val="20"/>
+        </w:rPr>
+        <w:tab/>
+      </w:r>
+      <w:r>
+        <w:rPr>
+          <w:sz w:val="20"/>
+        </w:rPr>
+        <w:tab/>
+      </w:r>
+      <w:r>
+        <w:rPr>
+          <w:sz w:val="20"/>
+        </w:rPr>
+        <w:tab/>
+      </w:r>
+      <w:r>
+        <w:rPr>
+          <w:sz w:val="20"/>
+        </w:rPr>
+        <w:tab/>
+      </w:r>
+      <w:r>
+        <w:rPr>
+          <w:sz w:val="20"/>
+          <w:u w:val="single"/>
+        </w:rPr>
+        <w:t xml:space="preserve">Topics </w:t>
+      </w:r>
+      <w:r>
+        <w:rPr>
+          <w:sz w:val="20"/>
+        </w:rPr>
+        <w:tab/>
+      </w:r>
+      <w:r>
+        <w:rPr>
+          <w:sz w:val="20"/>
+        </w:rPr>
+        <w:tab/>
+      </w:r>
+      <w:r>
+        <w:rPr>
+          <w:sz w:val="20"/>
+        </w:rPr>
+        <w:tab/>
+      </w:r>
+      <w:r>
+        <w:rPr>
+          <w:sz w:val="20"/>
+          <w:u w:val="single"/>
+        </w:rPr>
+        <w:t>Readings</w:t>
+      </w:r>
+      <w:r>
+        <w:rPr>
+          <w:sz w:val="20"/>
+        </w:rPr>
+        <w:tab/>
+      </w:r>
+      <w:r>
+        <w:rPr>
+          <w:sz w:val="20"/>
+        </w:rPr>
+        <w:tab/>
+      </w:r>
+    </w:p>
+    <w:p>
+      <w:pPr>
+        <w:rPr>
+          <w:sz w:val="20"/>
+        </w:rPr>
+      </w:pPr>
+      <w:r>
+        <w:rPr>
+          <w:sz w:val="20"/>
+        </w:rPr>
+        <w:t xml:space="preserve">Class 1  </w:t>
+      </w:r>
+      <w:r>
+        <w:rPr>
+          <w:sz w:val="20"/>
+        </w:rPr>
+        <w:tab/>
+      </w:r>
+      <w:r>
+        <w:rPr>
+          <w:sz w:val="20"/>
+        </w:rPr>
+        <w:tab/>
+      </w:r>
+      <w:r>
+        <w:rPr>
+          <w:sz w:val="20"/>
+        </w:rPr>
+        <w:tab/>
+      </w:r>
+      <w:r>
+        <w:rPr>
+          <w:sz w:val="20"/>
+        </w:rPr>
+        <w:t>Course Introduction</w:t>
+      </w:r>
+      <w:r>
+        <w:rPr>
+          <w:sz w:val="20"/>
+        </w:rPr>
+        <w:tab/>
+      </w:r>
+      <w:r>
+        <w:rPr>
+          <w:sz w:val="20"/>
+        </w:rPr>
+        <w:tab/>
+      </w:r>
+      <w:r>
+        <w:rPr>
+          <w:sz w:val="20"/>
+        </w:rPr>
+        <w:tab/>
+        <w:t>Ritzer Ch 1</w:t>
+      </w:r>
+    </w:p>
+    <w:p>
+      <w:pPr>
+        <w:rPr>
+          <w:sz w:val="20"/>
+        </w:rPr>
+      </w:pPr>
+      <w:r>
+        <w:rPr>
+          <w:sz w:val="20"/>
+        </w:rPr>
+        <w:t>M Aug 31</w:t>
+      </w:r>
+      <w:r>
+        <w:rPr>
+          <w:sz w:val="20"/>
+        </w:rPr>
+        <w:tab/>
+      </w:r>
+      <w:r>
+        <w:rPr>
+          <w:sz w:val="20"/>
+        </w:rPr>
+        <w:tab/>
+      </w:r>
+      <w:r>
+        <w:rPr>
+          <w:sz w:val="20"/>
+        </w:rPr>
+        <w:t>Three P</w:t>
+      </w:r>
+      <w:r>
+        <w:rPr>
+          <w:sz w:val="20"/>
+        </w:rPr>
+        <w:t xml:space="preserve">aradigms </w:t>
+      </w:r>
+    </w:p>
+    <w:p>
+      <w:pPr>
+        <w:rPr>
+          <w:sz w:val="20"/>
+        </w:rPr>
+      </w:pPr>
+      <w:r>
+        <w:rPr>
+          <w:sz w:val="20"/>
+        </w:rPr>
+        <w:tab/>
+      </w:r>
+      <w:r>
+        <w:rPr>
+          <w:sz w:val="20"/>
+        </w:rPr>
+        <w:tab/>
+      </w:r>
+      <w:r>
+        <w:rPr>
+          <w:sz w:val="20"/>
+        </w:rPr>
+        <w:tab/>
+      </w:r>
+      <w:r>
+        <w:rPr>
+          <w:sz w:val="20"/>
+        </w:rPr>
+        <w:tab/>
+      </w:r>
+      <w:r>
+        <w:rPr>
+          <w:sz w:val="20"/>
+        </w:rPr>
+        <w:tab/>
+      </w:r>
+      <w:r>
+        <w:rPr>
+          <w:sz w:val="20"/>
+        </w:rPr>
+        <w:tab/>
+      </w:r>
+      <w:r>
+        <w:rPr>
+          <w:sz w:val="20"/>
+        </w:rPr>
+        <w:tab/>
+      </w:r>
+      <w:r>
+        <w:rPr>
+          <w:sz w:val="20"/>
+        </w:rPr>
+        <w:tab/>
+      </w:r>
+    </w:p>
+    <w:p>
+      <w:pPr>
+        <w:ind w:left="2160" w:hanging="2160"/>
+        <w:rPr>
+          <w:sz w:val="20"/>
+        </w:rPr>
+      </w:pPr>
+      <w:r>
+        <w:rPr>
+          <w:sz w:val="20"/>
+        </w:rPr>
+        <w:t>Class 2                                Structural Functionalism</w:t>
+      </w:r>
+      <w:r>
+        <w:rPr>
+          <w:sz w:val="20"/>
+        </w:rPr>
+        <w:tab/>
+      </w:r>
+      <w:r>
+        <w:rPr>
+          <w:sz w:val="20"/>
+        </w:rPr>
+        <w:tab/>
+      </w:r>
+      <w:r>
+        <w:rPr>
+          <w:sz w:val="20"/>
+        </w:rPr>
+        <w:tab/>
+        <w:t xml:space="preserve">Ritzer: Chapter 3(97-121) </w:t>
+      </w:r>
+    </w:p>
+    <w:p>
+      <w:pPr>
+        <w:rPr>
+          <w:sz w:val="20"/>
+        </w:rPr>
+      </w:pPr>
+      <w:r>
+        <w:rPr>
+          <w:sz w:val="20"/>
+        </w:rPr>
+        <w:t>W Sep 2</w:t>
+      </w:r>
+      <w:r>
+        <w:rPr>
+          <w:sz w:val="20"/>
+        </w:rPr>
+        <w:tab/>
+      </w:r>
+      <w:r>
+        <w:rPr>
+          <w:sz w:val="20"/>
+        </w:rPr>
+        <w:tab/>
+      </w:r>
+      <w:r>
+        <w:rPr>
+          <w:sz w:val="20"/>
+        </w:rPr>
         <w:tab/>
       </w:r>
       <w:r>
         <w:rPr>
           <w:b/>
-        </w:rPr>
-        <w:t>Exam #2 Mon Oct 26</w:t>
-      </w:r>
-      <w:r>
-        <w:tab/>
-      </w:r>
-      <w:r>
-        <w:tab/>
-      </w:r>
-      <w:r>
-        <w:tab/>
-      </w:r>
-      <w:r>
-        <w:tab/>
-      </w:r>
-      <w:r>
-        <w:tab/>
-      </w:r>
-      <w:r>
-        <w:tab/>
-      </w:r>
-      <w:r>
-        <w:tab/>
-      </w:r>
-      <w:r>
-        <w:tab/>
-      </w:r>
-    </w:p>
-    <w:p>
-      <w:r>
-        <w:t>Week 11</w:t>
-      </w:r>
-      <w:r>
-        <w:tab/>
-      </w:r>
-      <w:r>
-        <w:tab/>
-      </w:r>
-      <w:r>
-        <w:tab/>
-        <w:t>Politics of Mass Media</w:t>
-      </w:r>
-      <w:r>
-        <w:tab/>
-      </w:r>
-      <w:r>
-        <w:tab/>
-      </w:r>
-      <w:r>
-        <w:t>Ewen Part IV and V</w:t>
-      </w:r>
-      <w:r>
-        <w:tab/>
-      </w:r>
-      <w:r>
-        <w:tab/>
-      </w:r>
-      <w:r>
-        <w:tab/>
-      </w:r>
-    </w:p>
-    <w:p>
-      <w:bookmarkStart w:id="0" w:name="_GoBack"/>
-      <w:bookmarkEnd w:id="0"/>
-      <w:r>
-        <w:t xml:space="preserve">Week 12 </w:t>
-      </w:r>
-      <w:r>
-        <w:tab/>
-      </w:r>
-      <w:r>
-        <w:tab/>
-      </w:r>
-      <w:r>
-        <w:tab/>
-      </w:r>
-      <w:r>
-        <w:t>Politics of Mass Media</w:t>
-      </w:r>
-      <w:r>
-        <w:tab/>
-      </w:r>
-      <w:r>
-        <w:tab/>
-        <w:t>Harvey 1 and 2</w:t>
-      </w:r>
-      <w:r>
-        <w:tab/>
-      </w:r>
-      <w:r>
-        <w:tab/>
-      </w:r>
-      <w:r>
-        <w:tab/>
-      </w:r>
-      <w:r>
-        <w:tab/>
-      </w:r>
-      <w:r>
-        <w:tab/>
-      </w:r>
+          <w:sz w:val="20"/>
+        </w:rPr>
+        <w:t>Paper # 1 Assigned</w:t>
+      </w:r>
+      <w:r>
+        <w:rPr>
+          <w:sz w:val="20"/>
+        </w:rPr>
+        <w:tab/>
+      </w:r>
+      <w:r>
+        <w:rPr>
+          <w:sz w:val="20"/>
+        </w:rPr>
+        <w:tab/>
+      </w:r>
+      <w:r>
+        <w:rPr>
+          <w:sz w:val="20"/>
+        </w:rPr>
+        <w:tab/>
+        <w:t>Kivisto*: 28, 31</w:t>
+      </w:r>
+    </w:p>
+    <w:p>
+      <w:pPr>
+        <w:rPr>
+          <w:sz w:val="20"/>
+        </w:rPr>
+      </w:pPr>
+    </w:p>
+    <w:p>
+      <w:pPr>
+        <w:rPr>
+          <w:sz w:val="20"/>
+        </w:rPr>
+      </w:pPr>
+      <w:r>
+        <w:rPr>
+          <w:sz w:val="20"/>
+        </w:rPr>
+        <w:t>Class 3</w:t>
+      </w:r>
+      <w:r>
+        <w:rPr>
+          <w:sz w:val="20"/>
+        </w:rPr>
+        <w:tab/>
+      </w:r>
+      <w:r>
+        <w:rPr>
+          <w:sz w:val="20"/>
+        </w:rPr>
+        <w:tab/>
+      </w:r>
+      <w:r>
+        <w:rPr>
+          <w:sz w:val="20"/>
+        </w:rPr>
+        <w:tab/>
+        <w:t>Conflict Theory</w:t>
+      </w:r>
+      <w:r>
+        <w:rPr>
+          <w:b/>
+          <w:sz w:val="20"/>
+        </w:rPr>
+        <w:t xml:space="preserve"> </w:t>
+      </w:r>
+      <w:r>
+        <w:rPr>
+          <w:sz w:val="20"/>
+        </w:rPr>
+        <w:tab/>
+      </w:r>
+      <w:r>
+        <w:rPr>
+          <w:sz w:val="20"/>
+        </w:rPr>
+        <w:tab/>
+      </w:r>
+      <w:r>
+        <w:rPr>
+          <w:sz w:val="20"/>
+        </w:rPr>
+        <w:tab/>
+      </w:r>
+      <w:r>
+        <w:rPr>
+          <w:sz w:val="20"/>
+        </w:rPr>
+        <w:tab/>
+        <w:t>Ritzer: Chapter 2 (75-83)</w:t>
+      </w:r>
+    </w:p>
+    <w:p>
+      <w:pPr>
+        <w:rPr>
+          <w:sz w:val="20"/>
+        </w:rPr>
+      </w:pPr>
+      <w:r>
+        <w:rPr>
+          <w:sz w:val="20"/>
+        </w:rPr>
+        <w:t>W Sep 9</w:t>
+      </w:r>
+      <w:r>
+        <w:rPr>
+          <w:sz w:val="20"/>
+        </w:rPr>
+        <w:tab/>
+      </w:r>
+      <w:r>
+        <w:rPr>
+          <w:sz w:val="20"/>
+        </w:rPr>
+        <w:tab/>
+      </w:r>
+      <w:r>
+        <w:rPr>
+          <w:sz w:val="20"/>
+        </w:rPr>
+        <w:tab/>
+      </w:r>
+      <w:r>
+        <w:rPr>
+          <w:b/>
+          <w:sz w:val="20"/>
+        </w:rPr>
+        <w:t>Paper # 1 Due</w:t>
+      </w:r>
+      <w:r>
+        <w:rPr>
+          <w:sz w:val="20"/>
+        </w:rPr>
+        <w:tab/>
+      </w:r>
+      <w:r>
+        <w:rPr>
+          <w:sz w:val="20"/>
+        </w:rPr>
+        <w:tab/>
+      </w:r>
+      <w:r>
+        <w:rPr>
+          <w:sz w:val="20"/>
+        </w:rPr>
+        <w:tab/>
+      </w:r>
+      <w:r>
+        <w:rPr>
+          <w:sz w:val="20"/>
+        </w:rPr>
+        <w:tab/>
+        <w:t>Kivisto: 35, 37</w:t>
+      </w:r>
+    </w:p>
+    <w:p>
+      <w:pPr>
+        <w:rPr>
+          <w:sz w:val="20"/>
+        </w:rPr>
+      </w:pPr>
+    </w:p>
+    <w:p>
+      <w:pPr>
+        <w:rPr>
+          <w:sz w:val="20"/>
+        </w:rPr>
+      </w:pPr>
+    </w:p>
+    <w:p>
+      <w:pPr>
+        <w:rPr>
+          <w:sz w:val="20"/>
+        </w:rPr>
+      </w:pPr>
+      <w:r>
+        <w:rPr>
+          <w:sz w:val="20"/>
+        </w:rPr>
+        <w:t>Class 4</w:t>
+      </w:r>
+      <w:r>
+        <w:rPr>
+          <w:sz w:val="20"/>
+        </w:rPr>
+        <w:tab/>
+      </w:r>
+      <w:r>
+        <w:rPr>
+          <w:sz w:val="20"/>
+        </w:rPr>
+        <w:tab/>
+      </w:r>
+      <w:r>
+        <w:rPr>
+          <w:sz w:val="20"/>
+        </w:rPr>
+        <w:tab/>
+        <w:t>Neo-Marxist Theories</w:t>
+      </w:r>
+      <w:r>
+        <w:rPr>
+          <w:sz w:val="20"/>
+        </w:rPr>
+        <w:tab/>
+      </w:r>
+      <w:r>
+        <w:rPr>
+          <w:sz w:val="20"/>
+        </w:rPr>
+        <w:tab/>
+      </w:r>
+      <w:r>
+        <w:rPr>
+          <w:sz w:val="20"/>
+        </w:rPr>
+        <w:tab/>
+        <w:t xml:space="preserve">Ritzer: Chapter 4 (158-165) </w:t>
+      </w:r>
+    </w:p>
+    <w:p>
+      <w:pPr>
+        <w:rPr>
+          <w:sz w:val="20"/>
+        </w:rPr>
+      </w:pPr>
+      <w:r>
+        <w:rPr>
+          <w:sz w:val="20"/>
+        </w:rPr>
+        <w:t>S  Sep 12</w:t>
+      </w:r>
+      <w:r>
+        <w:rPr>
+          <w:sz w:val="20"/>
+        </w:rPr>
+        <w:tab/>
+      </w:r>
+      <w:r>
+        <w:rPr>
+          <w:sz w:val="20"/>
+        </w:rPr>
+        <w:tab/>
+      </w:r>
+      <w:r>
+        <w:rPr>
+          <w:b/>
+          <w:sz w:val="20"/>
+        </w:rPr>
+        <w:t>Exam #1</w:t>
+      </w:r>
+      <w:r>
+        <w:rPr>
+          <w:sz w:val="20"/>
+        </w:rPr>
+        <w:tab/>
+      </w:r>
+      <w:r>
+        <w:rPr>
+          <w:sz w:val="20"/>
+        </w:rPr>
+        <w:tab/>
+      </w:r>
+      <w:r>
+        <w:rPr>
+          <w:sz w:val="20"/>
+        </w:rPr>
+        <w:tab/>
+      </w:r>
+      <w:r>
+        <w:rPr>
+          <w:sz w:val="20"/>
+        </w:rPr>
+        <w:tab/>
+      </w:r>
+    </w:p>
+    <w:p>
+      <w:pPr>
+        <w:rPr>
+          <w:sz w:val="20"/>
+        </w:rPr>
+      </w:pPr>
+    </w:p>
+    <w:p>
+      <w:pPr>
+        <w:rPr>
+          <w:sz w:val="20"/>
+        </w:rPr>
+      </w:pPr>
+      <w:r>
+        <w:rPr>
+          <w:sz w:val="20"/>
+        </w:rPr>
+        <w:t>Class 5</w:t>
+      </w:r>
+      <w:r>
+        <w:rPr>
+          <w:sz w:val="20"/>
+        </w:rPr>
+        <w:tab/>
+      </w:r>
+      <w:r>
+        <w:rPr>
+          <w:sz w:val="20"/>
+        </w:rPr>
+        <w:tab/>
+      </w:r>
+      <w:r>
+        <w:rPr>
+          <w:sz w:val="20"/>
+        </w:rPr>
+        <w:tab/>
+        <w:t>Post-Structural Theory</w:t>
+      </w:r>
+      <w:r>
+        <w:rPr>
+          <w:sz w:val="20"/>
+        </w:rPr>
+        <w:tab/>
+      </w:r>
+      <w:r>
+        <w:rPr>
+          <w:sz w:val="20"/>
+        </w:rPr>
+        <w:tab/>
+      </w:r>
+      <w:r>
+        <w:rPr>
+          <w:sz w:val="20"/>
+        </w:rPr>
+        <w:tab/>
+        <w:t>Ritzer: Chapter 13 (474-489)</w:t>
+      </w:r>
+    </w:p>
+    <w:p>
+      <w:pPr>
+        <w:rPr>
+          <w:sz w:val="20"/>
+        </w:rPr>
+      </w:pPr>
+      <w:r>
+        <w:rPr>
+          <w:sz w:val="20"/>
+        </w:rPr>
+        <w:t>M Sep 14</w:t>
+      </w:r>
+      <w:r>
+        <w:rPr>
+          <w:sz w:val="20"/>
+        </w:rPr>
+        <w:tab/>
+      </w:r>
+      <w:r>
+        <w:rPr>
+          <w:sz w:val="20"/>
+        </w:rPr>
+        <w:tab/>
+      </w:r>
+      <w:r>
+        <w:rPr>
+          <w:sz w:val="20"/>
+        </w:rPr>
+        <w:tab/>
+      </w:r>
+      <w:r>
+        <w:rPr>
+          <w:sz w:val="20"/>
+        </w:rPr>
+        <w:tab/>
+      </w:r>
+      <w:r>
+        <w:rPr>
+          <w:sz w:val="20"/>
+        </w:rPr>
+        <w:tab/>
+      </w:r>
+      <w:r>
+        <w:rPr>
+          <w:sz w:val="20"/>
+        </w:rPr>
+        <w:tab/>
+      </w:r>
+      <w:r>
+        <w:rPr>
+          <w:sz w:val="20"/>
+        </w:rPr>
+        <w:tab/>
+        <w:t>Kivisto: 67, 65</w:t>
+      </w:r>
+    </w:p>
+    <w:p>
+      <w:pPr>
+        <w:rPr>
+          <w:b/>
+          <w:sz w:val="20"/>
+        </w:rPr>
+      </w:pPr>
+    </w:p>
+    <w:p>
+      <w:pPr>
+        <w:rPr>
+          <w:sz w:val="20"/>
+        </w:rPr>
+      </w:pPr>
+      <w:r>
+        <w:rPr>
+          <w:sz w:val="20"/>
+        </w:rPr>
+        <w:t>Class 6</w:t>
+      </w:r>
+      <w:r>
+        <w:rPr>
+          <w:sz w:val="20"/>
+        </w:rPr>
+        <w:tab/>
+      </w:r>
+      <w:r>
+        <w:rPr>
+          <w:sz w:val="20"/>
+        </w:rPr>
+        <w:tab/>
+      </w:r>
+      <w:r>
+        <w:rPr>
+          <w:sz w:val="20"/>
+        </w:rPr>
+        <w:tab/>
+      </w:r>
+      <w:r>
+        <w:rPr>
+          <w:sz w:val="20"/>
+        </w:rPr>
+        <w:t xml:space="preserve">Collective Behavior and </w:t>
+      </w:r>
+      <w:r>
+        <w:rPr>
+          <w:sz w:val="20"/>
+        </w:rPr>
+        <w:tab/>
+      </w:r>
+      <w:r>
+        <w:rPr>
+          <w:sz w:val="20"/>
+        </w:rPr>
+        <w:tab/>
+      </w:r>
+      <w:r>
+        <w:rPr>
+          <w:sz w:val="20"/>
+        </w:rPr>
+        <w:tab/>
+        <w:t>Ritzer: Chapter 6 (235-45)</w:t>
+      </w:r>
+    </w:p>
+    <w:p>
+      <w:pPr>
+        <w:rPr>
+          <w:sz w:val="20"/>
+        </w:rPr>
+      </w:pPr>
+      <w:r>
+        <w:rPr>
+          <w:sz w:val="20"/>
+        </w:rPr>
+        <w:t>W Sep 16</w:t>
+      </w:r>
+      <w:r>
+        <w:rPr>
+          <w:sz w:val="20"/>
+        </w:rPr>
+        <w:tab/>
+      </w:r>
+      <w:r>
+        <w:rPr>
+          <w:sz w:val="20"/>
+        </w:rPr>
+        <w:tab/>
+      </w:r>
+      <w:r>
+        <w:rPr>
+          <w:sz w:val="20"/>
+        </w:rPr>
+        <w:tab/>
+      </w:r>
+      <w:r>
+        <w:rPr>
+          <w:sz w:val="20"/>
+        </w:rPr>
+        <w:t>Social Movement Theories</w:t>
+      </w:r>
+      <w:r>
+        <w:rPr>
+          <w:sz w:val="20"/>
+        </w:rPr>
+        <w:tab/>
+        <w:t>Kivisto: 40</w:t>
+      </w:r>
+    </w:p>
+    <w:p>
+      <w:pPr>
+        <w:rPr>
+          <w:sz w:val="20"/>
+        </w:rPr>
+      </w:pPr>
+    </w:p>
+    <w:p>
+      <w:pPr>
+        <w:rPr>
+          <w:sz w:val="20"/>
+        </w:rPr>
+      </w:pPr>
+    </w:p>
+    <w:p>
+      <w:pPr>
+        <w:rPr>
+          <w:sz w:val="20"/>
+        </w:rPr>
+      </w:pPr>
+      <w:r>
+        <w:rPr>
+          <w:sz w:val="20"/>
+        </w:rPr>
+        <w:t>Class 7</w:t>
+      </w:r>
+      <w:r>
+        <w:rPr>
+          <w:sz w:val="20"/>
+        </w:rPr>
+        <w:tab/>
+      </w:r>
+      <w:r>
+        <w:rPr>
+          <w:sz w:val="20"/>
+        </w:rPr>
+        <w:tab/>
+      </w:r>
+      <w:r>
+        <w:rPr>
+          <w:sz w:val="20"/>
+        </w:rPr>
+        <w:tab/>
+      </w:r>
+      <w:r>
+        <w:rPr>
+          <w:sz w:val="20"/>
+        </w:rPr>
+        <w:t>Globalization Theory</w:t>
+      </w:r>
+      <w:r>
+        <w:rPr>
+          <w:sz w:val="20"/>
+        </w:rPr>
+        <w:tab/>
+      </w:r>
+      <w:r>
+        <w:rPr>
+          <w:sz w:val="20"/>
+        </w:rPr>
+        <w:tab/>
+      </w:r>
+      <w:r>
+        <w:rPr>
+          <w:sz w:val="20"/>
+        </w:rPr>
+        <w:tab/>
+        <w:t xml:space="preserve">Ritzer: Chapter 4(166-172) </w:t>
+      </w:r>
+    </w:p>
+    <w:p>
+      <w:pPr>
+        <w:rPr>
+          <w:sz w:val="20"/>
+        </w:rPr>
+      </w:pPr>
+      <w:r>
+        <w:rPr>
+          <w:sz w:val="20"/>
+        </w:rPr>
+        <w:t>S  Sep 19</w:t>
+      </w:r>
+      <w:r>
+        <w:rPr>
+          <w:sz w:val="20"/>
+        </w:rPr>
+        <w:tab/>
+      </w:r>
+      <w:r>
+        <w:rPr>
+          <w:sz w:val="20"/>
+        </w:rPr>
+        <w:tab/>
+      </w:r>
+      <w:r>
+        <w:rPr>
+          <w:b/>
+          <w:sz w:val="20"/>
+        </w:rPr>
+        <w:t>Exam #2</w:t>
+      </w:r>
+      <w:r>
+        <w:rPr>
+          <w:sz w:val="20"/>
+        </w:rPr>
+        <w:tab/>
+      </w:r>
+      <w:r>
+        <w:rPr>
+          <w:sz w:val="20"/>
+        </w:rPr>
+        <w:tab/>
+      </w:r>
+      <w:r>
+        <w:rPr>
+          <w:sz w:val="20"/>
+        </w:rPr>
+        <w:tab/>
+      </w:r>
+      <w:r>
+        <w:rPr>
+          <w:sz w:val="20"/>
+        </w:rPr>
+        <w:tab/>
+      </w:r>
+    </w:p>
+    <w:p>
+      <w:pPr>
+        <w:rPr>
+          <w:sz w:val="20"/>
+        </w:rPr>
+      </w:pPr>
+    </w:p>
+    <w:p>
+      <w:pPr>
+        <w:rPr>
+          <w:sz w:val="20"/>
+        </w:rPr>
+      </w:pPr>
+      <w:r>
+        <w:rPr>
+          <w:sz w:val="20"/>
+        </w:rPr>
+        <w:t>Class 8</w:t>
+      </w:r>
+      <w:r>
+        <w:rPr>
+          <w:sz w:val="20"/>
+        </w:rPr>
+        <w:tab/>
+      </w:r>
+      <w:r>
+        <w:rPr>
+          <w:sz w:val="20"/>
+        </w:rPr>
+        <w:tab/>
+      </w:r>
+      <w:r>
+        <w:rPr>
+          <w:sz w:val="20"/>
+        </w:rPr>
+        <w:tab/>
+        <w:t>Globalization Theory</w:t>
+      </w:r>
+      <w:r>
+        <w:rPr>
+          <w:sz w:val="20"/>
+        </w:rPr>
+        <w:tab/>
+      </w:r>
+      <w:r>
+        <w:rPr>
+          <w:sz w:val="20"/>
+        </w:rPr>
+        <w:tab/>
+      </w:r>
+      <w:r>
+        <w:rPr>
+          <w:sz w:val="20"/>
+        </w:rPr>
+        <w:tab/>
+        <w:t>Ritzer: Chapter 12</w:t>
+      </w:r>
+    </w:p>
+    <w:p>
+      <w:pPr>
+        <w:rPr>
+          <w:sz w:val="20"/>
+        </w:rPr>
+      </w:pPr>
+      <w:r>
+        <w:rPr>
+          <w:sz w:val="20"/>
+        </w:rPr>
+        <w:t>M Sep 21</w:t>
+      </w:r>
+      <w:r>
+        <w:rPr>
+          <w:sz w:val="20"/>
+        </w:rPr>
+        <w:tab/>
+      </w:r>
+      <w:r>
+        <w:rPr>
+          <w:sz w:val="20"/>
+        </w:rPr>
+        <w:tab/>
+      </w:r>
+      <w:r>
+        <w:rPr>
+          <w:b/>
+          <w:sz w:val="20"/>
+        </w:rPr>
+        <w:t>Paper #2 Assigned</w:t>
+      </w:r>
+      <w:r>
+        <w:rPr>
+          <w:sz w:val="20"/>
+        </w:rPr>
+        <w:tab/>
+      </w:r>
+      <w:r>
+        <w:rPr>
+          <w:sz w:val="20"/>
+        </w:rPr>
+        <w:tab/>
+      </w:r>
+      <w:r>
+        <w:rPr>
+          <w:sz w:val="20"/>
+        </w:rPr>
+        <w:tab/>
+        <w:t>Kivisto: 70, 73</w:t>
+      </w:r>
+    </w:p>
+    <w:p>
+      <w:pPr>
+        <w:rPr>
+          <w:sz w:val="20"/>
+        </w:rPr>
+      </w:pPr>
+    </w:p>
+    <w:p>
+      <w:pPr>
+        <w:rPr>
+          <w:sz w:val="20"/>
+        </w:rPr>
+      </w:pPr>
+      <w:r>
+        <w:rPr>
+          <w:sz w:val="20"/>
+        </w:rPr>
+        <w:t>Class 9</w:t>
+      </w:r>
+      <w:r>
+        <w:rPr>
+          <w:sz w:val="20"/>
+        </w:rPr>
+        <w:tab/>
+      </w:r>
+      <w:r>
+        <w:rPr>
+          <w:sz w:val="20"/>
+        </w:rPr>
+        <w:tab/>
+      </w:r>
+      <w:r>
+        <w:rPr>
+          <w:sz w:val="20"/>
+        </w:rPr>
+        <w:tab/>
+        <w:t>Post-Modern and Feminist Social Theory</w:t>
+      </w:r>
+      <w:r>
+        <w:rPr>
+          <w:sz w:val="20"/>
+        </w:rPr>
+        <w:tab/>
+        <w:t>Ritzer: Chapter 13 (490-502)</w:t>
+      </w:r>
+    </w:p>
+    <w:p>
+      <w:pPr>
+        <w:ind w:left="5760" w:hanging="5760"/>
+        <w:rPr>
+          <w:sz w:val="20"/>
+        </w:rPr>
+      </w:pPr>
+      <w:r>
+        <w:rPr>
+          <w:sz w:val="20"/>
+        </w:rPr>
+        <w:t>W Sep 23</w:t>
+      </w:r>
+      <w:r>
+        <w:rPr>
+          <w:sz w:val="20"/>
+        </w:rPr>
+        <w:tab/>
+        <w:t xml:space="preserve">             Chapter 9</w:t>
+      </w:r>
+    </w:p>
+    <w:p>
+      <w:pPr>
+        <w:ind w:left="5760"/>
+        <w:rPr>
+          <w:sz w:val="20"/>
+        </w:rPr>
+      </w:pPr>
+      <w:r>
+        <w:rPr>
+          <w:sz w:val="20"/>
+        </w:rPr>
+        <w:t>Kivisto: 66, 54</w:t>
+      </w:r>
+    </w:p>
+    <w:p>
+      <w:pPr>
+        <w:rPr>
+          <w:sz w:val="20"/>
+        </w:rPr>
+      </w:pPr>
+    </w:p>
+    <w:p>
+      <w:pPr>
+        <w:rPr>
+          <w:sz w:val="20"/>
+        </w:rPr>
+      </w:pPr>
+      <w:r>
+        <w:rPr>
+          <w:sz w:val="20"/>
+        </w:rPr>
+        <w:t>Class 10</w:t>
+      </w:r>
+      <w:r>
+        <w:rPr>
+          <w:sz w:val="20"/>
+        </w:rPr>
+        <w:tab/>
+      </w:r>
+      <w:r>
+        <w:rPr>
+          <w:sz w:val="20"/>
+        </w:rPr>
+        <w:tab/>
+      </w:r>
+      <w:r>
+        <w:rPr>
+          <w:sz w:val="20"/>
+        </w:rPr>
+        <w:tab/>
+      </w:r>
+      <w:r>
+        <w:rPr>
+          <w:sz w:val="20"/>
+        </w:rPr>
+        <w:t>Social Theo</w:t>
+      </w:r>
+      <w:r>
+        <w:rPr>
+          <w:sz w:val="20"/>
+        </w:rPr>
+        <w:t>ry and the Twenty-first Century</w:t>
+      </w:r>
+      <w:r>
+        <w:rPr>
+          <w:sz w:val="20"/>
+        </w:rPr>
+        <w:t xml:space="preserve"> </w:t>
+      </w:r>
+      <w:r>
+        <w:rPr>
+          <w:sz w:val="20"/>
+        </w:rPr>
+        <w:tab/>
+      </w:r>
+      <w:r>
+        <w:rPr>
+          <w:sz w:val="20"/>
+        </w:rPr>
+        <w:tab/>
+      </w:r>
+    </w:p>
+    <w:p>
+      <w:pPr>
+        <w:rPr>
+          <w:b/>
+          <w:sz w:val="20"/>
+        </w:rPr>
+      </w:pPr>
+      <w:r>
+        <w:rPr>
+          <w:sz w:val="20"/>
+        </w:rPr>
+        <w:tab/>
+      </w:r>
+      <w:r>
+        <w:rPr>
+          <w:sz w:val="20"/>
+        </w:rPr>
+        <w:tab/>
+      </w:r>
+      <w:r>
+        <w:rPr>
+          <w:sz w:val="20"/>
+        </w:rPr>
+        <w:tab/>
+      </w:r>
+      <w:r>
+        <w:rPr>
+          <w:b/>
+          <w:sz w:val="20"/>
+        </w:rPr>
+        <w:t>Exam #3 and Paper #2 Due</w:t>
+      </w:r>
+    </w:p>
+    <w:p>
+      <w:pPr>
+        <w:rPr>
+          <w:b/>
+          <w:sz w:val="20"/>
+        </w:rPr>
+      </w:pPr>
+    </w:p>
+    <w:p>
+      <w:pPr>
+        <w:rPr>
+          <w:b/>
+          <w:sz w:val="20"/>
+        </w:rPr>
+      </w:pPr>
+    </w:p>
+    <w:p>
+      <w:pPr>
+        <w:rPr>
+          <w:sz w:val="20"/>
+        </w:rPr>
+      </w:pPr>
+      <w:r>
+        <w:rPr>
+          <w:b/>
+          <w:sz w:val="20"/>
+        </w:rPr>
+        <w:t>*Kivisto assignments refer to the number of the reading in the text, not to page numbers.  For example Kivisto: 28 is “Civilization and Its Discontents” by Freud Section VI p. 173.</w:t>
+      </w:r>
+      <w:r>
+        <w:rPr>
+          <w:sz w:val="20"/>
+        </w:rPr>
+        <w:t xml:space="preserve"> </w:t>
+      </w:r>
+    </w:p>
+    <w:p>
+      <w:pPr>
+        <w:rPr>
+          <w:b/>
+          <w:u w:val="single"/>
+        </w:rPr>
+      </w:pPr>
     </w:p>
     <w:p/>
     <w:p>
-      <w:r>
-        <w:t>Week 13</w:t>
-      </w:r>
-      <w:r>
-        <w:tab/>
-      </w:r>
-      <w:r>
-        <w:tab/>
-      </w:r>
-      <w:r>
-        <w:tab/>
-      </w:r>
-      <w:r>
-        <w:t xml:space="preserve">Fantasy World of  </w:t>
-      </w:r>
-      <w:r>
-        <w:tab/>
-      </w:r>
-      <w:r>
-        <w:tab/>
-      </w:r>
-      <w:r>
-        <w:tab/>
-        <w:t>Harvey 3</w:t>
-      </w:r>
-    </w:p>
-    <w:p>
-      <w:r>
-        <w:tab/>
-      </w:r>
-      <w:r>
-        <w:tab/>
-      </w:r>
-      <w:r>
-        <w:tab/>
-      </w:r>
-      <w:r>
-        <w:tab/>
-      </w:r>
-      <w:r>
-        <w:tab/>
-      </w:r>
-      <w:r>
-        <w:tab/>
-      </w:r>
-      <w:r>
-        <w:t>Neoliberalism</w:t>
-      </w:r>
-      <w:r>
-        <w:tab/>
-      </w:r>
-      <w:r>
-        <w:tab/>
-        <w:t>Semm “Globalization . . .”</w:t>
-      </w:r>
-    </w:p>
-    <w:p>
-      <w:pPr>
-        <w:rPr>
-          <w:b/>
-        </w:rPr>
-      </w:pPr>
-    </w:p>
-    <w:p>
-      <w:pPr>
-        <w:rPr>
-          <w:b/>
-        </w:rPr>
-      </w:pPr>
-      <w:r>
-        <w:t>Week 14</w:t>
-      </w:r>
-      <w:r>
-        <w:tab/>
-      </w:r>
-      <w:r>
-        <w:tab/>
-      </w:r>
-      <w:r>
-        <w:tab/>
-      </w:r>
-      <w:r>
-        <w:rPr>
-          <w:b/>
-        </w:rPr>
-        <w:t>Thanksgiving Vacation</w:t>
-      </w:r>
-    </w:p>
-    <w:p>
-      <w:r>
-        <w:tab/>
-      </w:r>
-      <w:r>
-        <w:tab/>
-      </w:r>
-      <w:r>
-        <w:tab/>
-      </w:r>
-    </w:p>
-    <w:p>
-      <w:r>
-        <w:t>Week 15</w:t>
-      </w:r>
-      <w:r>
-        <w:tab/>
-      </w:r>
-      <w:r>
-        <w:tab/>
-      </w:r>
-      <w:r>
-        <w:tab/>
-        <w:t xml:space="preserve">Socially Constructing Another          </w:t>
-      </w:r>
-      <w:r>
-        <w:t>“A Story in Textbooks”</w:t>
-      </w:r>
-    </w:p>
-    <w:p>
-      <w:r>
-        <w:tab/>
-      </w:r>
-      <w:r>
-        <w:tab/>
-      </w:r>
-      <w:r>
-        <w:tab/>
-      </w:r>
-      <w:r>
-        <w:tab/>
-      </w:r>
-      <w:r>
-        <w:tab/>
-      </w:r>
-      <w:r>
-        <w:tab/>
-      </w:r>
-      <w:r>
-        <w:tab/>
-        <w:t>World</w:t>
-      </w:r>
-    </w:p>
-    <w:p/>
-    <w:p>
-      <w:r>
-        <w:t>Week 16</w:t>
-      </w:r>
-      <w:r>
-        <w:tab/>
-      </w:r>
-      <w:r>
-        <w:tab/>
-      </w:r>
-      <w:r>
-        <w:tab/>
-      </w:r>
-      <w:r>
-        <w:rPr>
-          <w:b/>
-        </w:rPr>
-        <w:t>Exam #</w:t>
-      </w:r>
-      <w:proofErr w:type="gramStart"/>
-      <w:r>
-        <w:rPr>
-          <w:b/>
-        </w:rPr>
-        <w:t>3  Mon</w:t>
-      </w:r>
-      <w:proofErr w:type="gramEnd"/>
-      <w:r>
-        <w:rPr>
-          <w:b/>
-        </w:rPr>
-        <w:t xml:space="preserve"> Dec 7</w:t>
-      </w:r>
-      <w:r>
-        <w:tab/>
-      </w:r>
-      <w:r>
-        <w:tab/>
-      </w:r>
+      <w:pPr>
+        <w:rPr>
+          <w:sz w:val="20"/>
+        </w:rPr>
+      </w:pPr>
     </w:p>
     <w:p/>
     <w:sectPr>
       <w:pgSz w:w="12240" w:h="15840"/>
-      <w:pgMar w:top="1440" w:right="1440" w:bottom="1440" w:left="1440" w:header="720" w:footer="720" w:gutter="0"/>
+      <w:pgMar w:top="1440" w:right="1800" w:bottom="1440" w:left="1800" w:header="720" w:footer="720" w:gutter="0"/>
       <w:cols w:space="720"/>
-      <w:docGrid w:linePitch="360"/>
     </w:sectPr>
   </w:body>
 </w:document>
 </file>
 
 <file path=word/styles.xml><?xml version="1.0" encoding="utf-8"?>
-<w:styles xmlns:mc="http://schemas.openxmlformats.org/markup-compatibility/2006" xmlns:r="http://schemas.openxmlformats.org/officeDocument/2006/relationships" xmlns:w="http://schemas.openxmlformats.org/wordprocessingml/2006/main" xmlns:w14="http://schemas.microsoft.com/office/word/2010/wordml" xmlns:w15="http://schemas.microsoft.com/office/word/2012/wordml" mc:Ignorable="w14 w15">
+<w:styles xmlns:mc="http://schemas.openxmlformats.org/markup-compatibility/2006" xmlns:r="http://schemas.openxmlformats.org/officeDocument/2006/relationships" xmlns:w="http://schemas.openxmlformats.org/wordprocessingml/2006/main" xmlns:w14="http://schemas.microsoft.com/office/word/2010/wordml" xmlns:w15="http://schemas.microsoft.com/office/word/2012/wordml" xmlns:w16cex="http://schemas.microsoft.com/office/word/2018/wordml/cex" xmlns:w16cid="http://schemas.microsoft.com/office/word/2016/wordml/cid" xmlns:w16="http://schemas.microsoft.com/office/word/2018/wordml" xmlns:w16du="http://schemas.microsoft.com/office/word/2023/wordml/word16du" xmlns:w16sdtdh="http://schemas.microsoft.com/office/word/2020/wordml/sdtdatahash" xmlns:w16se="http://schemas.microsoft.com/office/word/2015/wordml/symex" mc:Ignorable="w14 w15 w16se w16cid w16 w16cex w16sdtdh w16du">
   <w:docDefaults>
     <w:rPrDefault>
       <w:rPr>
-        <w:rFonts w:asciiTheme="minorHAnsi" w:eastAsiaTheme="minorHAnsi" w:hAnsiTheme="minorHAnsi" w:cstheme="minorBidi"/>
-        <w:sz w:val="22"/>
-        <w:szCs w:val="22"/>
+        <w:rFonts w:ascii="Times New Roman" w:eastAsia="Times New Roman" w:hAnsi="Times New Roman" w:cs="Times New Roman"/>
         <w:lang w:val="en-US" w:eastAsia="en-US" w:bidi="ar-SA"/>
       </w:rPr>
     </w:rPrDefault>
-    <w:pPrDefault>
-      <w:pPr>
-        <w:spacing w:after="160" w:line="259" w:lineRule="auto"/>
-      </w:pPr>
-    </w:pPrDefault>
+    <w:pPrDefault/>
   </w:docDefaults>
-  <w:latentStyles w:defLockedState="0" w:defUIPriority="99" w:defSemiHidden="0" w:defUnhideWhenUsed="0" w:defQFormat="0" w:count="371">
+  <w:latentStyles w:defLockedState="0" w:defUIPriority="99" w:defSemiHidden="0" w:defUnhideWhenUsed="0" w:defQFormat="0" w:count="376">
     <w:lsdException w:name="Normal" w:uiPriority="0" w:qFormat="1"/>
     <w:lsdException w:name="heading 1" w:uiPriority="9" w:qFormat="1"/>
     <w:lsdException w:name="heading 2" w:semiHidden="1" w:uiPriority="9" w:unhideWhenUsed="1" w:qFormat="1"/>
@@ -707,31 +1676,28 @@
     <w:lsdException w:name="List Table 5 Dark Accent 6" w:uiPriority="50"/>
     <w:lsdException w:name="List Table 6 Colorful Accent 6" w:uiPriority="51"/>
     <w:lsdException w:name="List Table 7 Colorful Accent 6" w:uiPriority="52"/>
+    <w:lsdException w:name="Mention" w:semiHidden="1" w:unhideWhenUsed="1"/>
+    <w:lsdException w:name="Smart Hyperlink" w:semiHidden="1" w:unhideWhenUsed="1"/>
+    <w:lsdException w:name="Hashtag" w:semiHidden="1" w:unhideWhenUsed="1"/>
+    <w:lsdException w:name="Unresolved Mention" w:semiHidden="1" w:unhideWhenUsed="1"/>
+    <w:lsdException w:name="Smart Link" w:semiHidden="1" w:unhideWhenUsed="1"/>
   </w:latentStyles>
   <w:style w:type="paragraph" w:default="1" w:styleId="Normal">
     <w:name w:val="Normal"/>
     <w:qFormat/>
-    <w:rsid w:val="00DC6BE2"/>
-    <w:pPr>
-      <w:spacing w:after="0" w:line="240" w:lineRule="auto"/>
-    </w:pPr>
+    <w:rsid w:val="00BD58C4"/>
     <w:rPr>
-      <w:rFonts w:ascii="Times New Roman" w:eastAsia="Times New Roman" w:hAnsi="Times New Roman" w:cs="Times New Roman"/>
+      <w:rFonts w:ascii="Times" w:eastAsia="Times" w:hAnsi="Times"/>
       <w:sz w:val="24"/>
-      <w:szCs w:val="24"/>
     </w:rPr>
   </w:style>
   <w:style w:type="character" w:default="1" w:styleId="DefaultParagraphFont">
     <w:name w:val="Default Paragraph Font"/>
-    <w:uiPriority w:val="1"/>
     <w:semiHidden/>
-    <w:unhideWhenUsed/>
   </w:style>
   <w:style w:type="table" w:default="1" w:styleId="TableNormal">
     <w:name w:val="Normal Table"/>
-    <w:uiPriority w:val="99"/>
     <w:semiHidden/>
-    <w:unhideWhenUsed/>
     <w:tblPr>
       <w:tblInd w:w="0" w:type="dxa"/>
       <w:tblCellMar>
@@ -744,9 +1710,18 @@
   </w:style>
   <w:style w:type="numbering" w:default="1" w:styleId="NoList">
     <w:name w:val="No List"/>
-    <w:uiPriority w:val="99"/>
     <w:semiHidden/>
-    <w:unhideWhenUsed/>
+  </w:style>
+  <w:style w:type="paragraph" w:styleId="BalloonText">
+    <w:name w:val="Balloon Text"/>
+    <w:basedOn w:val="Normal"/>
+    <w:semiHidden/>
+    <w:rsid w:val="00BD58C4"/>
+    <w:rPr>
+      <w:rFonts w:ascii="Lucida Grande" w:hAnsi="Lucida Grande"/>
+      <w:sz w:val="18"/>
+      <w:szCs w:val="18"/>
+    </w:rPr>
   </w:style>
 </w:styles>
 </file>
@@ -762,44 +1737,44 @@
         <a:sysClr val="window" lastClr="FFFFFF"/>
       </a:lt1>
       <a:dk2>
-        <a:srgbClr val="44546A"/>
+        <a:srgbClr val="0E2841"/>
       </a:dk2>
       <a:lt2>
-        <a:srgbClr val="E7E6E6"/>
+        <a:srgbClr val="E8E8E8"/>
       </a:lt2>
       <a:accent1>
-        <a:srgbClr val="5B9BD5"/>
+        <a:srgbClr val="156082"/>
       </a:accent1>
       <a:accent2>
-        <a:srgbClr val="ED7D31"/>
+        <a:srgbClr val="E97132"/>
       </a:accent2>
       <a:accent3>
-        <a:srgbClr val="A5A5A5"/>
+        <a:srgbClr val="196B24"/>
       </a:accent3>
       <a:accent4>
-        <a:srgbClr val="FFC000"/>
+        <a:srgbClr val="0F9ED5"/>
       </a:accent4>
       <a:accent5>
-        <a:srgbClr val="4472C4"/>
+        <a:srgbClr val="A02B93"/>
       </a:accent5>
       <a:accent6>
-        <a:srgbClr val="70AD47"/>
+        <a:srgbClr val="4EA72E"/>
       </a:accent6>
       <a:hlink>
-        <a:srgbClr val="0563C1"/>
+        <a:srgbClr val="467886"/>
       </a:hlink>
       <a:folHlink>
-        <a:srgbClr val="954F72"/>
+        <a:srgbClr val="96607D"/>
       </a:folHlink>
     </a:clrScheme>
     <a:fontScheme name="Office">
       <a:majorFont>
-        <a:latin typeface="Calibri Light" panose="020F0302020204030204"/>
+        <a:latin typeface="Aptos Display" panose="02110004020202020204"/>
         <a:ea typeface=""/>
         <a:cs typeface=""/>
-        <a:font script="Jpan" typeface="ＭＳ ゴシック"/>
+        <a:font script="Jpan" typeface="游ゴシック Light"/>
         <a:font script="Hang" typeface="맑은 고딕"/>
-        <a:font script="Hans" typeface="宋体"/>
+        <a:font script="Hans" typeface="等线 Light"/>
         <a:font script="Hant" typeface="新細明體"/>
         <a:font script="Arab" typeface="Times New Roman"/>
         <a:font script="Hebr" typeface="Times New Roman"/>
@@ -827,14 +1802,31 @@
         <a:font script="Viet" typeface="Times New Roman"/>
         <a:font script="Uigh" typeface="Microsoft Uighur"/>
         <a:font script="Geor" typeface="Sylfaen"/>
+        <a:font script="Armn" typeface="Arial"/>
+        <a:font script="Bugi" typeface="Leelawadee UI"/>
+        <a:font script="Bopo" typeface="Microsoft JhengHei"/>
+        <a:font script="Java" typeface="Javanese Text"/>
+        <a:font script="Lisu" typeface="Segoe UI"/>
+        <a:font script="Mymr" typeface="Myanmar Text"/>
+        <a:font script="Nkoo" typeface="Ebrima"/>
+        <a:font script="Olck" typeface="Nirmala UI"/>
+        <a:font script="Osma" typeface="Ebrima"/>
+        <a:font script="Phag" typeface="Phagspa"/>
+        <a:font script="Syrn" typeface="Estrangelo Edessa"/>
+        <a:font script="Syrj" typeface="Estrangelo Edessa"/>
+        <a:font script="Syre" typeface="Estrangelo Edessa"/>
+        <a:font script="Sora" typeface="Nirmala UI"/>
+        <a:font script="Tale" typeface="Microsoft Tai Le"/>
+        <a:font script="Talu" typeface="Microsoft New Tai Lue"/>
+        <a:font script="Tfng" typeface="Ebrima"/>
       </a:majorFont>
       <a:minorFont>
-        <a:latin typeface="Calibri" panose="020F0502020204030204"/>
+        <a:latin typeface="Aptos" panose="02110004020202020204"/>
         <a:ea typeface=""/>
         <a:cs typeface=""/>
-        <a:font script="Jpan" typeface="ＭＳ 明朝"/>
+        <a:font script="Jpan" typeface="游明朝"/>
         <a:font script="Hang" typeface="맑은 고딕"/>
-        <a:font script="Hans" typeface="宋体"/>
+        <a:font script="Hans" typeface="等线"/>
         <a:font script="Hant" typeface="新細明體"/>
         <a:font script="Arab" typeface="Arial"/>
         <a:font script="Hebr" typeface="Arial"/>
@@ -862,6 +1854,23 @@
         <a:font script="Viet" typeface="Arial"/>
         <a:font script="Uigh" typeface="Microsoft Uighur"/>
         <a:font script="Geor" typeface="Sylfaen"/>
+        <a:font script="Armn" typeface="Arial"/>
+        <a:font script="Bugi" typeface="Leelawadee UI"/>
+        <a:font script="Bopo" typeface="Microsoft JhengHei"/>
+        <a:font script="Java" typeface="Javanese Text"/>
+        <a:font script="Lisu" typeface="Segoe UI"/>
+        <a:font script="Mymr" typeface="Myanmar Text"/>
+        <a:font script="Nkoo" typeface="Ebrima"/>
+        <a:font script="Olck" typeface="Nirmala UI"/>
+        <a:font script="Osma" typeface="Ebrima"/>
+        <a:font script="Phag" typeface="Phagspa"/>
+        <a:font script="Syrn" typeface="Estrangelo Edessa"/>
+        <a:font script="Syrj" typeface="Estrangelo Edessa"/>
+        <a:font script="Syre" typeface="Estrangelo Edessa"/>
+        <a:font script="Sora" typeface="Nirmala UI"/>
+        <a:font script="Tale" typeface="Microsoft Tai Le"/>
+        <a:font script="Talu" typeface="Microsoft New Tai Lue"/>
+        <a:font script="Tfng" typeface="Ebrima"/>
       </a:minorFont>
     </a:fontScheme>
     <a:fmtScheme name="Office">
@@ -1006,7 +2015,7 @@
   <a:extraClrSchemeLst/>
   <a:extLst>
     <a:ext uri="{05A4C25C-085E-4340-85A3-A5531E510DB2}">
-      <thm15:themeFamily xmlns:thm15="http://schemas.microsoft.com/office/thememl/2012/main" name="Office Theme" id="{62F939B6-93AF-4DB8-9C6B-D6C7DFDC589F}" vid="{4A3C46E8-61CC-4603-A589-7422A47A8E4A}"/>
+      <thm15:themeFamily xmlns:thm15="http://schemas.microsoft.com/office/thememl/2012/main" name="Office Theme" id="{2E142A2C-CD16-42D6-873A-C26D2A0506FA}" vid="{1BDDFF52-6CD6-40A5-AB3C-68EB2F1E4D0A}"/>
     </a:ext>
   </a:extLst>
 </a:theme>
